--- a/编辑文档/SpringAOP.docx
+++ b/编辑文档/SpringAOP.docx
@@ -3,21 +3,11 @@
 <w:document xmlns:wpc="http://schemas.microsoft.com/office/word/2010/wordprocessingCanvas" xmlns:mc="http://schemas.openxmlformats.org/markup-compatibility/2006" xmlns:o="urn:schemas-microsoft-com:office:office" xmlns:r="http://schemas.openxmlformats.org/officeDocument/2006/relationships" xmlns:m="http://schemas.openxmlformats.org/officeDocument/2006/math" xmlns:v="urn:schemas-microsoft-com:vml" xmlns:wp14="http://schemas.microsoft.com/office/word/2010/wordprocessingDrawing" xmlns:wp="http://schemas.openxmlformats.org/drawingml/2006/wordprocessingDrawing" xmlns:w10="urn:schemas-microsoft-com:office:word" xmlns:w="http://schemas.openxmlformats.org/wordprocessingml/2006/main" xmlns:w14="http://schemas.microsoft.com/office/word/2010/wordml" xmlns:wpg="http://schemas.microsoft.com/office/word/2010/wordprocessingGroup" xmlns:wpi="http://schemas.microsoft.com/office/word/2010/wordprocessingInk" xmlns:wne="http://schemas.microsoft.com/office/word/2006/wordml" xmlns:wps="http://schemas.microsoft.com/office/word/2010/wordprocessingShape" mc:Ignorable="w14 wp14">
   <w:body>
     <w:p>
-      <w:pPr>
-        <w:rPr>
-          <w:rFonts w:hint="eastAsia"/>
-        </w:rPr>
-      </w:pPr>
       <w:r>
         <w:t>Let us begin by defining some central AOP concepts and terminology.</w:t>
       </w:r>
     </w:p>
     <w:p>
-      <w:pPr>
-        <w:rPr>
-          <w:rFonts w:hint="eastAsia"/>
-        </w:rPr>
-      </w:pPr>
       <w:r>
         <w:rPr>
           <w:rFonts w:hint="eastAsia"/>
@@ -51,21 +41,11 @@
       </w:r>
     </w:p>
     <w:p>
-      <w:pPr>
-        <w:rPr>
-          <w:rFonts w:hint="eastAsia"/>
-        </w:rPr>
-      </w:pPr>
       <w:r>
         <w:t xml:space="preserve">These terms are not Spring-specific… </w:t>
       </w:r>
     </w:p>
     <w:p>
-      <w:pPr>
-        <w:rPr>
-          <w:rFonts w:hint="eastAsia"/>
-        </w:rPr>
-      </w:pPr>
       <w:r>
         <w:rPr>
           <w:rFonts w:hint="eastAsia"/>
@@ -86,11 +66,6 @@
       </w:r>
     </w:p>
     <w:p>
-      <w:pPr>
-        <w:rPr>
-          <w:rFonts w:hint="eastAsia"/>
-        </w:rPr>
-      </w:pPr>
       <w:proofErr w:type="gramStart"/>
       <w:r>
         <w:t>unfortunately</w:t>
@@ -101,11 +76,6 @@
       </w:r>
     </w:p>
     <w:p>
-      <w:pPr>
-        <w:rPr>
-          <w:rFonts w:hint="eastAsia"/>
-        </w:rPr>
-      </w:pPr>
       <w:r>
         <w:rPr>
           <w:rFonts w:hint="eastAsia"/>
@@ -126,11 +96,6 @@
       </w:r>
     </w:p>
     <w:p>
-      <w:pPr>
-        <w:rPr>
-          <w:rFonts w:hint="eastAsia"/>
-        </w:rPr>
-      </w:pPr>
       <w:proofErr w:type="gramStart"/>
       <w:r>
         <w:t>however</w:t>
@@ -141,11 +106,6 @@
       </w:r>
     </w:p>
     <w:p>
-      <w:pPr>
-        <w:rPr>
-          <w:rFonts w:hint="eastAsia"/>
-        </w:rPr>
-      </w:pPr>
       <w:r>
         <w:rPr>
           <w:rFonts w:hint="eastAsia"/>
@@ -167,11 +127,6 @@
     </w:p>
     <w:p/>
     <w:p>
-      <w:pPr>
-        <w:rPr>
-          <w:rFonts w:hint="eastAsia"/>
-        </w:rPr>
-      </w:pPr>
       <w:r>
         <w:rPr>
           <w:i/>
@@ -184,11 +139,6 @@
       </w:r>
     </w:p>
     <w:p>
-      <w:pPr>
-        <w:rPr>
-          <w:rFonts w:hint="eastAsia"/>
-        </w:rPr>
-      </w:pPr>
       <w:proofErr w:type="gramStart"/>
       <w:r>
         <w:t>a</w:t>
@@ -199,11 +149,6 @@
       </w:r>
     </w:p>
     <w:p>
-      <w:pPr>
-        <w:rPr>
-          <w:rFonts w:hint="eastAsia"/>
-        </w:rPr>
-      </w:pPr>
       <w:r>
         <w:rPr>
           <w:rFonts w:hint="eastAsia"/>
@@ -212,21 +157,11 @@
       </w:r>
     </w:p>
     <w:p>
-      <w:pPr>
-        <w:rPr>
-          <w:rFonts w:hint="eastAsia"/>
-        </w:rPr>
-      </w:pPr>
       <w:r>
         <w:t xml:space="preserve">Transaction management is a good example of a crosscutting concern in enterprise Java applications. </w:t>
       </w:r>
     </w:p>
     <w:p>
-      <w:pPr>
-        <w:rPr>
-          <w:rFonts w:hint="eastAsia"/>
-        </w:rPr>
-      </w:pPr>
       <w:r>
         <w:rPr>
           <w:rFonts w:hint="eastAsia"/>
@@ -247,11 +182,6 @@
       </w:r>
     </w:p>
     <w:p>
-      <w:pPr>
-        <w:rPr>
-          <w:rFonts w:hint="eastAsia"/>
-        </w:rPr>
-      </w:pPr>
       <w:r>
         <w:t>In Spring AOP, aspects are implemented using regular classes (the </w:t>
       </w:r>
@@ -370,18 +300,12 @@
     <w:p>
       <w:pPr>
         <w:rPr>
-          <w:rFonts w:hint="eastAsia"/>
           <w:i/>
           <w:iCs/>
         </w:rPr>
       </w:pPr>
     </w:p>
     <w:p>
-      <w:pPr>
-        <w:rPr>
-          <w:rFonts w:hint="eastAsia"/>
-        </w:rPr>
-      </w:pPr>
       <w:r>
         <w:rPr>
           <w:i/>
@@ -394,11 +318,6 @@
       </w:r>
     </w:p>
     <w:p>
-      <w:pPr>
-        <w:rPr>
-          <w:rFonts w:hint="eastAsia"/>
-        </w:rPr>
-      </w:pPr>
       <w:proofErr w:type="gramStart"/>
       <w:r>
         <w:t>a</w:t>
@@ -409,11 +328,6 @@
       </w:r>
     </w:p>
     <w:p>
-      <w:pPr>
-        <w:rPr>
-          <w:rFonts w:hint="eastAsia"/>
-        </w:rPr>
-      </w:pPr>
       <w:r>
         <w:rPr>
           <w:rFonts w:hint="eastAsia"/>
@@ -422,11 +336,6 @@
       </w:r>
     </w:p>
     <w:p>
-      <w:pPr>
-        <w:rPr>
-          <w:rFonts w:hint="eastAsia"/>
-        </w:rPr>
-      </w:pPr>
       <w:r>
         <w:t>In Spring AOP, a join point </w:t>
       </w:r>
@@ -442,69 +351,58 @@
       </w:r>
     </w:p>
     <w:p>
+      <w:r>
+        <w:rPr>
+          <w:rFonts w:hint="eastAsia"/>
+        </w:rPr>
+        <w:t>在</w:t>
+      </w:r>
+      <w:r>
+        <w:rPr>
+          <w:rFonts w:hint="eastAsia"/>
+        </w:rPr>
+        <w:t>Spring</w:t>
+      </w:r>
+      <w:r>
+        <w:rPr>
+          <w:rFonts w:hint="eastAsia"/>
+        </w:rPr>
+        <w:t>的</w:t>
+      </w:r>
+      <w:r>
+        <w:rPr>
+          <w:rFonts w:hint="eastAsia"/>
+        </w:rPr>
+        <w:t>AOP</w:t>
+      </w:r>
+      <w:r>
+        <w:rPr>
+          <w:rFonts w:hint="eastAsia"/>
+        </w:rPr>
+        <w:t>中，一个</w:t>
+      </w:r>
+      <w:r>
+        <w:rPr>
+          <w:rFonts w:hint="eastAsia"/>
+        </w:rPr>
+        <w:t>Join Point</w:t>
+      </w:r>
+      <w:r>
+        <w:rPr>
+          <w:rFonts w:hint="eastAsia"/>
+        </w:rPr>
+        <w:t>始终代表某个方法的执行</w:t>
+      </w:r>
+    </w:p>
+    <w:p>
       <w:pPr>
         <w:rPr>
-          <w:rFonts w:hint="eastAsia"/>
-        </w:rPr>
-      </w:pPr>
-      <w:r>
-        <w:rPr>
-          <w:rFonts w:hint="eastAsia"/>
-        </w:rPr>
-        <w:t>在</w:t>
-      </w:r>
-      <w:r>
-        <w:rPr>
-          <w:rFonts w:hint="eastAsia"/>
-        </w:rPr>
-        <w:t>Spring</w:t>
-      </w:r>
-      <w:r>
-        <w:rPr>
-          <w:rFonts w:hint="eastAsia"/>
-        </w:rPr>
-        <w:t>的</w:t>
-      </w:r>
-      <w:r>
-        <w:rPr>
-          <w:rFonts w:hint="eastAsia"/>
-        </w:rPr>
-        <w:t>AOP</w:t>
-      </w:r>
-      <w:r>
-        <w:rPr>
-          <w:rFonts w:hint="eastAsia"/>
-        </w:rPr>
-        <w:t>中，一个</w:t>
-      </w:r>
-      <w:r>
-        <w:rPr>
-          <w:rFonts w:hint="eastAsia"/>
-        </w:rPr>
-        <w:t>Join Point</w:t>
-      </w:r>
-      <w:r>
-        <w:rPr>
-          <w:rFonts w:hint="eastAsia"/>
-        </w:rPr>
-        <w:t>始终代表某个方法的执行</w:t>
-      </w:r>
-    </w:p>
-    <w:p>
-      <w:pPr>
-        <w:rPr>
-          <w:rFonts w:hint="eastAsia"/>
           <w:i/>
           <w:iCs/>
         </w:rPr>
       </w:pPr>
     </w:p>
     <w:p>
-      <w:pPr>
-        <w:rPr>
-          <w:rFonts w:hint="eastAsia"/>
-        </w:rPr>
-      </w:pPr>
       <w:r>
         <w:rPr>
           <w:i/>
@@ -517,11 +415,6 @@
       </w:r>
     </w:p>
     <w:p>
-      <w:pPr>
-        <w:rPr>
-          <w:rFonts w:hint="eastAsia"/>
-        </w:rPr>
-      </w:pPr>
       <w:proofErr w:type="gramStart"/>
       <w:r>
         <w:t>action</w:t>
@@ -532,11 +425,6 @@
       </w:r>
     </w:p>
     <w:p>
-      <w:pPr>
-        <w:rPr>
-          <w:rFonts w:hint="eastAsia"/>
-        </w:rPr>
-      </w:pPr>
       <w:r>
         <w:rPr>
           <w:rFonts w:hint="eastAsia"/>
@@ -583,21 +471,11 @@
       </w:r>
     </w:p>
     <w:p>
-      <w:pPr>
-        <w:rPr>
-          <w:rFonts w:hint="eastAsia"/>
-        </w:rPr>
-      </w:pPr>
       <w:r>
         <w:t xml:space="preserve">Different types of advice include "around," "before" and "after" advice. </w:t>
       </w:r>
     </w:p>
     <w:p>
-      <w:pPr>
-        <w:rPr>
-          <w:rFonts w:hint="eastAsia"/>
-        </w:rPr>
-      </w:pPr>
       <w:r>
         <w:rPr>
           <w:rFonts w:hint="eastAsia"/>
@@ -648,21 +526,11 @@
       </w:r>
     </w:p>
     <w:p>
-      <w:pPr>
-        <w:rPr>
-          <w:rFonts w:hint="eastAsia"/>
-        </w:rPr>
-      </w:pPr>
       <w:r>
         <w:t xml:space="preserve">(Advice types are discussed below.) </w:t>
       </w:r>
     </w:p>
     <w:p>
-      <w:pPr>
-        <w:rPr>
-          <w:rFonts w:hint="eastAsia"/>
-        </w:rPr>
-      </w:pPr>
       <w:r>
         <w:rPr>
           <w:rFonts w:hint="eastAsia"/>
@@ -683,11 +551,6 @@
       </w:r>
     </w:p>
     <w:p>
-      <w:pPr>
-        <w:rPr>
-          <w:rFonts w:hint="eastAsia"/>
-        </w:rPr>
-      </w:pPr>
       <w:r>
         <w:t xml:space="preserve">Many AOP frameworks, including </w:t>
       </w:r>
@@ -721,11 +584,6 @@
       </w:r>
     </w:p>
     <w:p>
-      <w:pPr>
-        <w:rPr>
-          <w:rFonts w:hint="eastAsia"/>
-        </w:rPr>
-      </w:pPr>
       <w:r>
         <w:rPr>
           <w:rFonts w:hint="eastAsia"/>
@@ -803,11 +661,6 @@
       </w:r>
     </w:p>
     <w:p>
-      <w:pPr>
-        <w:rPr>
-          <w:rFonts w:hint="eastAsia"/>
-        </w:rPr>
-      </w:pPr>
       <w:proofErr w:type="spellStart"/>
       <w:r>
         <w:rPr>
@@ -823,11 +676,6 @@
       </w:r>
     </w:p>
     <w:p>
-      <w:pPr>
-        <w:rPr>
-          <w:rFonts w:hint="eastAsia"/>
-        </w:rPr>
-      </w:pPr>
       <w:proofErr w:type="gramStart"/>
       <w:r>
         <w:t>a</w:t>
@@ -838,11 +686,6 @@
       </w:r>
     </w:p>
     <w:p>
-      <w:pPr>
-        <w:rPr>
-          <w:rFonts w:hint="eastAsia"/>
-        </w:rPr>
-      </w:pPr>
       <w:r>
         <w:rPr>
           <w:rFonts w:hint="eastAsia"/>
@@ -863,11 +706,6 @@
       </w:r>
     </w:p>
     <w:p>
-      <w:pPr>
-        <w:rPr>
-          <w:rFonts w:hint="eastAsia"/>
-        </w:rPr>
-      </w:pPr>
       <w:r>
         <w:t xml:space="preserve">Advice is associated with a </w:t>
       </w:r>
@@ -889,11 +727,6 @@
       </w:r>
     </w:p>
     <w:p>
-      <w:pPr>
-        <w:rPr>
-          <w:rFonts w:hint="eastAsia"/>
-        </w:rPr>
-      </w:pPr>
       <w:r>
         <w:rPr>
           <w:rFonts w:hint="eastAsia"/>
@@ -934,11 +767,6 @@
       </w:r>
     </w:p>
     <w:p>
-      <w:pPr>
-        <w:rPr>
-          <w:rFonts w:hint="eastAsia"/>
-        </w:rPr>
-      </w:pPr>
       <w:r>
         <w:rPr>
           <w:rFonts w:hint="eastAsia"/>
@@ -947,11 +775,6 @@
       </w:r>
     </w:p>
     <w:p>
-      <w:pPr>
-        <w:rPr>
-          <w:rFonts w:hint="eastAsia"/>
-        </w:rPr>
-      </w:pPr>
       <w:r>
         <w:t xml:space="preserve">The concept of join points as matched by </w:t>
       </w:r>
@@ -965,11 +788,6 @@
       </w:r>
     </w:p>
     <w:p>
-      <w:pPr>
-        <w:rPr>
-          <w:rFonts w:hint="eastAsia"/>
-        </w:rPr>
-      </w:pPr>
       <w:r>
         <w:rPr>
           <w:rFonts w:hint="eastAsia"/>
@@ -1022,11 +840,6 @@
       </w:r>
     </w:p>
     <w:p>
-      <w:pPr>
-        <w:rPr>
-          <w:rFonts w:hint="eastAsia"/>
-        </w:rPr>
-      </w:pPr>
       <w:proofErr w:type="gramStart"/>
       <w:r>
         <w:t>and</w:t>
@@ -1053,11 +866,6 @@
       </w:r>
     </w:p>
     <w:p>
-      <w:pPr>
-        <w:rPr>
-          <w:rFonts w:hint="eastAsia"/>
-        </w:rPr>
-      </w:pPr>
       <w:r>
         <w:rPr>
           <w:rFonts w:hint="eastAsia"/>
@@ -1107,11 +915,6 @@
     </w:p>
     <w:p/>
     <w:p>
-      <w:pPr>
-        <w:rPr>
-          <w:rFonts w:hint="eastAsia"/>
-        </w:rPr>
-      </w:pPr>
       <w:r>
         <w:rPr>
           <w:i/>
@@ -1124,11 +927,6 @@
       </w:r>
     </w:p>
     <w:p>
-      <w:pPr>
-        <w:rPr>
-          <w:rFonts w:hint="eastAsia"/>
-        </w:rPr>
-      </w:pPr>
       <w:proofErr w:type="gramStart"/>
       <w:r>
         <w:t>declaring</w:t>
@@ -1139,11 +937,6 @@
       </w:r>
     </w:p>
     <w:p>
-      <w:pPr>
-        <w:rPr>
-          <w:rFonts w:hint="eastAsia"/>
-        </w:rPr>
-      </w:pPr>
       <w:r>
         <w:rPr>
           <w:rFonts w:hint="eastAsia"/>
@@ -1152,21 +945,11 @@
       </w:r>
     </w:p>
     <w:p>
-      <w:pPr>
-        <w:rPr>
-          <w:rFonts w:hint="eastAsia"/>
-        </w:rPr>
-      </w:pPr>
       <w:r>
         <w:t xml:space="preserve">Spring AOP allows you to introduce new interfaces (and a corresponding implementation) to any advised object. </w:t>
       </w:r>
     </w:p>
     <w:p>
-      <w:pPr>
-        <w:rPr>
-          <w:rFonts w:hint="eastAsia"/>
-        </w:rPr>
-      </w:pPr>
       <w:r>
         <w:rPr>
           <w:rFonts w:hint="eastAsia"/>
@@ -1217,11 +1000,6 @@
       </w:r>
     </w:p>
     <w:p>
-      <w:pPr>
-        <w:rPr>
-          <w:rFonts w:hint="eastAsia"/>
-        </w:rPr>
-      </w:pPr>
       <w:r>
         <w:rPr>
           <w:rFonts w:hint="eastAsia"/>
@@ -1230,11 +1008,6 @@
       </w:r>
     </w:p>
     <w:p>
-      <w:pPr>
-        <w:rPr>
-          <w:rFonts w:hint="eastAsia"/>
-        </w:rPr>
-      </w:pPr>
       <w:r>
         <w:t>For example, you could use an introduction to make a bean implement an </w:t>
       </w:r>
@@ -1251,11 +1024,6 @@
       </w:r>
     </w:p>
     <w:p>
-      <w:pPr>
-        <w:rPr>
-          <w:rFonts w:hint="eastAsia"/>
-        </w:rPr>
-      </w:pPr>
       <w:r>
         <w:rPr>
           <w:rFonts w:hint="eastAsia"/>
@@ -1304,11 +1072,6 @@
       </w:r>
     </w:p>
     <w:p>
-      <w:pPr>
-        <w:rPr>
-          <w:rFonts w:hint="eastAsia"/>
-        </w:rPr>
-      </w:pPr>
       <w:r>
         <w:t xml:space="preserve"> (An introduction is known as an inter-type declaration in the </w:t>
       </w:r>
@@ -1322,11 +1085,6 @@
       </w:r>
     </w:p>
     <w:p>
-      <w:pPr>
-        <w:rPr>
-          <w:rFonts w:hint="eastAsia"/>
-        </w:rPr>
-      </w:pPr>
       <w:r>
         <w:rPr>
           <w:rFonts w:hint="eastAsia"/>
@@ -1362,11 +1120,6 @@
     </w:p>
     <w:p/>
     <w:p>
-      <w:pPr>
-        <w:rPr>
-          <w:rFonts w:hint="eastAsia"/>
-        </w:rPr>
-      </w:pPr>
       <w:r>
         <w:rPr>
           <w:i/>
@@ -1379,11 +1132,6 @@
       </w:r>
     </w:p>
     <w:p>
-      <w:pPr>
-        <w:rPr>
-          <w:rFonts w:hint="eastAsia"/>
-        </w:rPr>
-      </w:pPr>
       <w:proofErr w:type="gramStart"/>
       <w:r>
         <w:t>object</w:t>
@@ -1394,11 +1142,6 @@
       </w:r>
     </w:p>
     <w:p>
-      <w:pPr>
-        <w:rPr>
-          <w:rFonts w:hint="eastAsia"/>
-        </w:rPr>
-      </w:pPr>
       <w:r>
         <w:rPr>
           <w:rFonts w:hint="eastAsia"/>
@@ -1419,11 +1162,6 @@
       </w:r>
     </w:p>
     <w:p>
-      <w:pPr>
-        <w:rPr>
-          <w:rFonts w:hint="eastAsia"/>
-        </w:rPr>
-      </w:pPr>
       <w:proofErr w:type="gramStart"/>
       <w:r>
         <w:t>Also referred to as the </w:t>
@@ -1444,123 +1182,97 @@
       </w:r>
     </w:p>
     <w:p>
+      <w:r>
+        <w:rPr>
+          <w:rFonts w:hint="eastAsia"/>
+        </w:rPr>
+        <w:t>也可用</w:t>
+      </w:r>
+      <w:r>
+        <w:rPr>
+          <w:rFonts w:hint="eastAsia"/>
+        </w:rPr>
+        <w:t>Advised</w:t>
+      </w:r>
+      <w:r>
+        <w:rPr>
+          <w:rFonts w:hint="eastAsia"/>
+        </w:rPr>
+        <w:t>对象表示。</w:t>
+      </w:r>
+    </w:p>
+    <w:p>
+      <w:r>
+        <w:t xml:space="preserve">Since Spring AOP is implemented using runtime proxies, </w:t>
+      </w:r>
+    </w:p>
+    <w:p>
+      <w:r>
+        <w:rPr>
+          <w:rFonts w:hint="eastAsia"/>
+        </w:rPr>
+        <w:t>只要</w:t>
+      </w:r>
+      <w:r>
+        <w:rPr>
+          <w:rFonts w:hint="eastAsia"/>
+        </w:rPr>
+        <w:t>Spring</w:t>
+      </w:r>
+      <w:r>
+        <w:rPr>
+          <w:rFonts w:hint="eastAsia"/>
+        </w:rPr>
+        <w:t>的</w:t>
+      </w:r>
+      <w:r>
+        <w:rPr>
+          <w:rFonts w:hint="eastAsia"/>
+        </w:rPr>
+        <w:t>AOP</w:t>
+      </w:r>
+      <w:r>
+        <w:rPr>
+          <w:rFonts w:hint="eastAsia"/>
+        </w:rPr>
+        <w:t>通过运行时代理实现，</w:t>
+      </w:r>
+    </w:p>
+    <w:p>
+      <w:proofErr w:type="gramStart"/>
+      <w:r>
+        <w:t>this</w:t>
+      </w:r>
+      <w:proofErr w:type="gramEnd"/>
+      <w:r>
+        <w:t xml:space="preserve"> object will always be a </w:t>
+      </w:r>
+      <w:proofErr w:type="spellStart"/>
+      <w:r>
+        <w:t>proxied</w:t>
+      </w:r>
+      <w:proofErr w:type="spellEnd"/>
+      <w:r>
+        <w:t> object.</w:t>
+      </w:r>
+    </w:p>
+    <w:p>
+      <w:r>
+        <w:rPr>
+          <w:rFonts w:hint="eastAsia"/>
+        </w:rPr>
+        <w:t>这个对象就永远是一个被代理对象。</w:t>
+      </w:r>
+    </w:p>
+    <w:p>
       <w:pPr>
         <w:rPr>
-          <w:rFonts w:hint="eastAsia"/>
-        </w:rPr>
-      </w:pPr>
-      <w:r>
-        <w:rPr>
-          <w:rFonts w:hint="eastAsia"/>
-        </w:rPr>
-        <w:t>也可用</w:t>
-      </w:r>
-      <w:r>
-        <w:rPr>
-          <w:rFonts w:hint="eastAsia"/>
-        </w:rPr>
-        <w:t>Advised</w:t>
-      </w:r>
-      <w:r>
-        <w:rPr>
-          <w:rFonts w:hint="eastAsia"/>
-        </w:rPr>
-        <w:t>对象表示。</w:t>
-      </w:r>
-    </w:p>
-    <w:p>
-      <w:pPr>
-        <w:rPr>
-          <w:rFonts w:hint="eastAsia"/>
-        </w:rPr>
-      </w:pPr>
-      <w:r>
-        <w:t xml:space="preserve">Since Spring AOP is implemented using runtime proxies, </w:t>
-      </w:r>
-    </w:p>
-    <w:p>
-      <w:pPr>
-        <w:rPr>
-          <w:rFonts w:hint="eastAsia"/>
-        </w:rPr>
-      </w:pPr>
-      <w:r>
-        <w:rPr>
-          <w:rFonts w:hint="eastAsia"/>
-        </w:rPr>
-        <w:t>只要</w:t>
-      </w:r>
-      <w:r>
-        <w:rPr>
-          <w:rFonts w:hint="eastAsia"/>
-        </w:rPr>
-        <w:t>Spring</w:t>
-      </w:r>
-      <w:r>
-        <w:rPr>
-          <w:rFonts w:hint="eastAsia"/>
-        </w:rPr>
-        <w:t>的</w:t>
-      </w:r>
-      <w:r>
-        <w:rPr>
-          <w:rFonts w:hint="eastAsia"/>
-        </w:rPr>
-        <w:t>AOP</w:t>
-      </w:r>
-      <w:r>
-        <w:rPr>
-          <w:rFonts w:hint="eastAsia"/>
-        </w:rPr>
-        <w:t>通过运行时代理实现，</w:t>
-      </w:r>
-    </w:p>
-    <w:p>
-      <w:pPr>
-        <w:rPr>
-          <w:rFonts w:hint="eastAsia"/>
-        </w:rPr>
-      </w:pPr>
-      <w:proofErr w:type="gramStart"/>
-      <w:r>
-        <w:t>this</w:t>
-      </w:r>
-      <w:proofErr w:type="gramEnd"/>
-      <w:r>
-        <w:t xml:space="preserve"> object will always be a </w:t>
-      </w:r>
-      <w:proofErr w:type="spellStart"/>
-      <w:r>
-        <w:t>proxied</w:t>
-      </w:r>
-      <w:proofErr w:type="spellEnd"/>
-      <w:r>
-        <w:t> object.</w:t>
-      </w:r>
-    </w:p>
-    <w:p>
-      <w:r>
-        <w:rPr>
-          <w:rFonts w:hint="eastAsia"/>
-        </w:rPr>
-        <w:t>这个对象就永远是一个被代理对象。</w:t>
-      </w:r>
-    </w:p>
-    <w:p>
-      <w:pPr>
-        <w:rPr>
-          <w:rFonts w:hint="eastAsia"/>
           <w:i/>
           <w:iCs/>
         </w:rPr>
       </w:pPr>
     </w:p>
     <w:p>
-      <w:pPr>
-        <w:rPr>
-          <w:rFonts w:hint="eastAsia"/>
-        </w:rPr>
-      </w:pPr>
       <w:r>
         <w:rPr>
           <w:i/>
@@ -1573,11 +1285,6 @@
       </w:r>
     </w:p>
     <w:p>
-      <w:pPr>
-        <w:rPr>
-          <w:rFonts w:hint="eastAsia"/>
-        </w:rPr>
-      </w:pPr>
       <w:proofErr w:type="gramStart"/>
       <w:r>
         <w:t>an</w:t>
@@ -1588,11 +1295,6 @@
       </w:r>
     </w:p>
     <w:p>
-      <w:pPr>
-        <w:rPr>
-          <w:rFonts w:hint="eastAsia"/>
-        </w:rPr>
-      </w:pPr>
       <w:r>
         <w:rPr>
           <w:rFonts w:hint="eastAsia"/>
@@ -1649,11 +1351,6 @@
       </w:r>
     </w:p>
     <w:p>
-      <w:pPr>
-        <w:rPr>
-          <w:rFonts w:hint="eastAsia"/>
-        </w:rPr>
-      </w:pPr>
       <w:r>
         <w:t>In the Spring Framework, an AOP proxy will be a JDK dynamic proxy or a CGLIB proxy.</w:t>
       </w:r>
@@ -1740,11 +1437,6 @@
       </w:r>
     </w:p>
     <w:p>
-      <w:pPr>
-        <w:rPr>
-          <w:rFonts w:hint="eastAsia"/>
-        </w:rPr>
-      </w:pPr>
       <w:r>
         <w:rPr>
           <w:i/>
@@ -1758,208 +1450,166 @@
       </w:r>
     </w:p>
     <w:p>
+      <w:proofErr w:type="gramStart"/>
+      <w:r>
+        <w:t>linking</w:t>
+      </w:r>
+      <w:proofErr w:type="gramEnd"/>
+      <w:r>
+        <w:t xml:space="preserve"> aspects with other application types or objects to create an advised object. </w:t>
+      </w:r>
+    </w:p>
+    <w:p>
+      <w:r>
+        <w:rPr>
+          <w:rFonts w:hint="eastAsia"/>
+        </w:rPr>
+        <w:t>将</w:t>
+      </w:r>
+      <w:r>
+        <w:rPr>
+          <w:rFonts w:hint="eastAsia"/>
+        </w:rPr>
+        <w:t>Aspect</w:t>
+      </w:r>
+      <w:r>
+        <w:rPr>
+          <w:rFonts w:hint="eastAsia"/>
+        </w:rPr>
+        <w:t>和其他应用程序的类型或对象关联起来，创建一个</w:t>
+      </w:r>
+      <w:r>
+        <w:rPr>
+          <w:rFonts w:hint="eastAsia"/>
+        </w:rPr>
+        <w:t>Advised</w:t>
+      </w:r>
+      <w:r>
+        <w:rPr>
+          <w:rFonts w:hint="eastAsia"/>
+        </w:rPr>
+        <w:t>对象。</w:t>
+      </w:r>
+    </w:p>
+    <w:p>
+      <w:r>
+        <w:t xml:space="preserve">This can be done at compile time (using the </w:t>
+      </w:r>
+      <w:proofErr w:type="spellStart"/>
+      <w:r>
+        <w:t>AspectJ</w:t>
+      </w:r>
+      <w:proofErr w:type="spellEnd"/>
+      <w:r>
+        <w:t xml:space="preserve"> compiler, for example), load time, or at runtime. </w:t>
+      </w:r>
+    </w:p>
+    <w:p>
+      <w:r>
+        <w:rPr>
+          <w:rFonts w:hint="eastAsia"/>
+        </w:rPr>
+        <w:t>这可以在编译期（例如使用</w:t>
+      </w:r>
+      <w:proofErr w:type="spellStart"/>
+      <w:r>
+        <w:rPr>
+          <w:rFonts w:hint="eastAsia"/>
+        </w:rPr>
+        <w:t>AspectJ</w:t>
+      </w:r>
+      <w:proofErr w:type="spellEnd"/>
+      <w:r>
+        <w:rPr>
+          <w:rFonts w:hint="eastAsia"/>
+        </w:rPr>
+        <w:t>编译器）、加载期间或运行时完成。</w:t>
+      </w:r>
+    </w:p>
+    <w:p>
+      <w:r>
+        <w:t>Spring AOP, like other pure Java AOP frameworks, performs weaving at runtime.</w:t>
+      </w:r>
+    </w:p>
+    <w:p>
+      <w:r>
+        <w:rPr>
+          <w:rFonts w:hint="eastAsia"/>
+        </w:rPr>
+        <w:t>Spring</w:t>
+      </w:r>
+      <w:r>
+        <w:rPr>
+          <w:rFonts w:hint="eastAsia"/>
+        </w:rPr>
+        <w:t>的</w:t>
+      </w:r>
+      <w:r>
+        <w:rPr>
+          <w:rFonts w:hint="eastAsia"/>
+        </w:rPr>
+        <w:t>AOP</w:t>
+      </w:r>
+      <w:r>
+        <w:rPr>
+          <w:rFonts w:hint="eastAsia"/>
+        </w:rPr>
+        <w:t>像其他纯</w:t>
+      </w:r>
+      <w:r>
+        <w:rPr>
+          <w:rFonts w:hint="eastAsia"/>
+        </w:rPr>
+        <w:t>Java AOP</w:t>
+      </w:r>
+      <w:r>
+        <w:rPr>
+          <w:rFonts w:hint="eastAsia"/>
+        </w:rPr>
+        <w:t>框架，在运行时进行</w:t>
+      </w:r>
+      <w:r>
+        <w:rPr>
+          <w:rFonts w:hint="eastAsia"/>
+        </w:rPr>
+        <w:t>Weaving</w:t>
+      </w:r>
+      <w:r>
+        <w:rPr>
+          <w:rFonts w:hint="eastAsia"/>
+        </w:rPr>
+        <w:t>。</w:t>
+      </w:r>
+    </w:p>
+    <w:p/>
+    <w:p>
+      <w:r>
+        <w:t>Types of advice:</w:t>
+      </w:r>
+    </w:p>
+    <w:p>
+      <w:r>
+        <w:rPr>
+          <w:rFonts w:hint="eastAsia"/>
+        </w:rPr>
+        <w:t>Advice</w:t>
+      </w:r>
+      <w:r>
+        <w:rPr>
+          <w:rFonts w:hint="eastAsia"/>
+        </w:rPr>
+        <w:t>的类型：</w:t>
+      </w:r>
+    </w:p>
+    <w:p>
       <w:pPr>
         <w:rPr>
-          <w:rFonts w:hint="eastAsia"/>
-        </w:rPr>
-      </w:pPr>
-      <w:proofErr w:type="gramStart"/>
-      <w:r>
-        <w:t>linking</w:t>
-      </w:r>
-      <w:proofErr w:type="gramEnd"/>
-      <w:r>
-        <w:t xml:space="preserve"> aspects with other application types or objects to create an advised object. </w:t>
-      </w:r>
-    </w:p>
-    <w:p>
-      <w:pPr>
-        <w:rPr>
-          <w:rFonts w:hint="eastAsia"/>
-        </w:rPr>
-      </w:pPr>
-      <w:r>
-        <w:rPr>
-          <w:rFonts w:hint="eastAsia"/>
-        </w:rPr>
-        <w:t>将</w:t>
-      </w:r>
-      <w:r>
-        <w:rPr>
-          <w:rFonts w:hint="eastAsia"/>
-        </w:rPr>
-        <w:t>Aspect</w:t>
-      </w:r>
-      <w:r>
-        <w:rPr>
-          <w:rFonts w:hint="eastAsia"/>
-        </w:rPr>
-        <w:t>和其他应用程序的类型或对象关联起来，创建一个</w:t>
-      </w:r>
-      <w:r>
-        <w:rPr>
-          <w:rFonts w:hint="eastAsia"/>
-        </w:rPr>
-        <w:t>Advised</w:t>
-      </w:r>
-      <w:r>
-        <w:rPr>
-          <w:rFonts w:hint="eastAsia"/>
-        </w:rPr>
-        <w:t>对象。</w:t>
-      </w:r>
-    </w:p>
-    <w:p>
-      <w:pPr>
-        <w:rPr>
-          <w:rFonts w:hint="eastAsia"/>
-        </w:rPr>
-      </w:pPr>
-      <w:r>
-        <w:t xml:space="preserve">This can be done at compile time (using the </w:t>
-      </w:r>
-      <w:proofErr w:type="spellStart"/>
-      <w:r>
-        <w:t>AspectJ</w:t>
-      </w:r>
-      <w:proofErr w:type="spellEnd"/>
-      <w:r>
-        <w:t xml:space="preserve"> compiler, for example), load time, or at runtime. </w:t>
-      </w:r>
-    </w:p>
-    <w:p>
-      <w:pPr>
-        <w:rPr>
-          <w:rFonts w:hint="eastAsia"/>
-        </w:rPr>
-      </w:pPr>
-      <w:r>
-        <w:rPr>
-          <w:rFonts w:hint="eastAsia"/>
-        </w:rPr>
-        <w:t>这可以在编译期（例如使用</w:t>
-      </w:r>
-      <w:proofErr w:type="spellStart"/>
-      <w:r>
-        <w:rPr>
-          <w:rFonts w:hint="eastAsia"/>
-        </w:rPr>
-        <w:t>AspectJ</w:t>
-      </w:r>
-      <w:proofErr w:type="spellEnd"/>
-      <w:r>
-        <w:rPr>
-          <w:rFonts w:hint="eastAsia"/>
-        </w:rPr>
-        <w:t>编译器）、加载期间或运行时完成。</w:t>
-      </w:r>
-    </w:p>
-    <w:p>
-      <w:pPr>
-        <w:rPr>
-          <w:rFonts w:hint="eastAsia"/>
-        </w:rPr>
-      </w:pPr>
-      <w:r>
-        <w:t>Spring AOP, like other pure Java AOP frameworks, performs weaving at runtime.</w:t>
-      </w:r>
-    </w:p>
-    <w:p>
-      <w:r>
-        <w:rPr>
-          <w:rFonts w:hint="eastAsia"/>
-        </w:rPr>
-        <w:t>Spring</w:t>
-      </w:r>
-      <w:r>
-        <w:rPr>
-          <w:rFonts w:hint="eastAsia"/>
-        </w:rPr>
-        <w:t>的</w:t>
-      </w:r>
-      <w:r>
-        <w:rPr>
-          <w:rFonts w:hint="eastAsia"/>
-        </w:rPr>
-        <w:t>AOP</w:t>
-      </w:r>
-      <w:r>
-        <w:rPr>
-          <w:rFonts w:hint="eastAsia"/>
-        </w:rPr>
-        <w:t>像其他纯</w:t>
-      </w:r>
-      <w:r>
-        <w:rPr>
-          <w:rFonts w:hint="eastAsia"/>
-        </w:rPr>
-        <w:t>Java AOP</w:t>
-      </w:r>
-      <w:r>
-        <w:rPr>
-          <w:rFonts w:hint="eastAsia"/>
-        </w:rPr>
-        <w:t>框架，在运行时进行</w:t>
-      </w:r>
-      <w:r>
-        <w:rPr>
-          <w:rFonts w:hint="eastAsia"/>
-        </w:rPr>
-        <w:t>Weaving</w:t>
-      </w:r>
-      <w:r>
-        <w:rPr>
-          <w:rFonts w:hint="eastAsia"/>
-        </w:rPr>
-        <w:t>。</w:t>
-      </w:r>
-    </w:p>
-    <w:p>
-      <w:pPr>
-        <w:rPr>
-          <w:rFonts w:hint="eastAsia"/>
-        </w:rPr>
-      </w:pPr>
-    </w:p>
-    <w:p>
-      <w:pPr>
-        <w:rPr>
-          <w:rFonts w:hint="eastAsia"/>
-        </w:rPr>
-      </w:pPr>
-      <w:r>
-        <w:t>Types of advice:</w:t>
-      </w:r>
-    </w:p>
-    <w:p>
-      <w:r>
-        <w:rPr>
-          <w:rFonts w:hint="eastAsia"/>
-        </w:rPr>
-        <w:t>Advice</w:t>
-      </w:r>
-      <w:r>
-        <w:rPr>
-          <w:rFonts w:hint="eastAsia"/>
-        </w:rPr>
-        <w:t>的类型：</w:t>
-      </w:r>
-    </w:p>
-    <w:p>
-      <w:pPr>
-        <w:rPr>
-          <w:rFonts w:hint="eastAsia"/>
           <w:i/>
           <w:iCs/>
         </w:rPr>
       </w:pPr>
     </w:p>
     <w:p>
-      <w:pPr>
-        <w:rPr>
-          <w:rFonts w:hint="eastAsia"/>
-        </w:rPr>
-      </w:pPr>
       <w:r>
         <w:rPr>
           <w:i/>
@@ -1972,21 +1622,11 @@
       </w:r>
     </w:p>
     <w:p>
-      <w:pPr>
-        <w:rPr>
-          <w:rFonts w:hint="eastAsia"/>
-        </w:rPr>
-      </w:pPr>
       <w:r>
         <w:t xml:space="preserve">Advice that executes before a join point, </w:t>
       </w:r>
     </w:p>
     <w:p>
-      <w:pPr>
-        <w:rPr>
-          <w:rFonts w:hint="eastAsia"/>
-        </w:rPr>
-      </w:pPr>
       <w:r>
         <w:rPr>
           <w:rFonts w:hint="eastAsia"/>
@@ -2013,11 +1653,6 @@
       </w:r>
     </w:p>
     <w:p>
-      <w:pPr>
-        <w:rPr>
-          <w:rFonts w:hint="eastAsia"/>
-        </w:rPr>
-      </w:pPr>
       <w:proofErr w:type="gramStart"/>
       <w:r>
         <w:t>but</w:t>
@@ -2028,11 +1663,6 @@
       </w:r>
     </w:p>
     <w:p>
-      <w:pPr>
-        <w:rPr>
-          <w:rFonts w:hint="eastAsia"/>
-        </w:rPr>
-      </w:pPr>
       <w:r>
         <w:rPr>
           <w:rFonts w:hint="eastAsia"/>
@@ -2066,11 +1696,6 @@
     </w:p>
     <w:p/>
     <w:p>
-      <w:pPr>
-        <w:rPr>
-          <w:rFonts w:hint="eastAsia"/>
-        </w:rPr>
-      </w:pPr>
       <w:r>
         <w:rPr>
           <w:i/>
@@ -2083,84 +1708,63 @@
       </w:r>
     </w:p>
     <w:p>
+      <w:r>
+        <w:t xml:space="preserve">Advice to be executed after a join point completes normally: </w:t>
+      </w:r>
+    </w:p>
+    <w:p>
+      <w:r>
+        <w:rPr>
+          <w:rFonts w:hint="eastAsia"/>
+        </w:rPr>
+        <w:t>Advice</w:t>
+      </w:r>
+      <w:r>
+        <w:rPr>
+          <w:rFonts w:hint="eastAsia"/>
+        </w:rPr>
+        <w:t>在</w:t>
+      </w:r>
+      <w:r>
+        <w:rPr>
+          <w:rFonts w:hint="eastAsia"/>
+        </w:rPr>
+        <w:t>Join Point</w:t>
+      </w:r>
+      <w:r>
+        <w:rPr>
+          <w:rFonts w:hint="eastAsia"/>
+        </w:rPr>
+        <w:t>正常完成后执行</w:t>
+      </w:r>
+    </w:p>
+    <w:p>
+      <w:proofErr w:type="gramStart"/>
+      <w:r>
+        <w:t>for</w:t>
+      </w:r>
+      <w:proofErr w:type="gramEnd"/>
+      <w:r>
+        <w:t xml:space="preserve"> example, if a method returns without throwing an exception.</w:t>
+      </w:r>
+    </w:p>
+    <w:p>
+      <w:r>
+        <w:rPr>
+          <w:rFonts w:hint="eastAsia"/>
+        </w:rPr>
+        <w:t>例如，如果一个方法没有抛出异常并返回。</w:t>
+      </w:r>
+    </w:p>
+    <w:p>
       <w:pPr>
         <w:rPr>
-          <w:rFonts w:hint="eastAsia"/>
-        </w:rPr>
-      </w:pPr>
-      <w:r>
-        <w:t xml:space="preserve">Advice to be executed after a join point completes normally: </w:t>
-      </w:r>
-    </w:p>
-    <w:p>
-      <w:pPr>
-        <w:rPr>
-          <w:rFonts w:hint="eastAsia"/>
-        </w:rPr>
-      </w:pPr>
-      <w:r>
-        <w:rPr>
-          <w:rFonts w:hint="eastAsia"/>
-        </w:rPr>
-        <w:t>Advice</w:t>
-      </w:r>
-      <w:r>
-        <w:rPr>
-          <w:rFonts w:hint="eastAsia"/>
-        </w:rPr>
-        <w:t>在</w:t>
-      </w:r>
-      <w:r>
-        <w:rPr>
-          <w:rFonts w:hint="eastAsia"/>
-        </w:rPr>
-        <w:t>Join Point</w:t>
-      </w:r>
-      <w:r>
-        <w:rPr>
-          <w:rFonts w:hint="eastAsia"/>
-        </w:rPr>
-        <w:t>正常完成后执行</w:t>
-      </w:r>
-    </w:p>
-    <w:p>
-      <w:pPr>
-        <w:rPr>
-          <w:rFonts w:hint="eastAsia"/>
-        </w:rPr>
-      </w:pPr>
-      <w:proofErr w:type="gramStart"/>
-      <w:r>
-        <w:t>for</w:t>
-      </w:r>
-      <w:proofErr w:type="gramEnd"/>
-      <w:r>
-        <w:t xml:space="preserve"> example, if a method returns without throwing an exception.</w:t>
-      </w:r>
-    </w:p>
-    <w:p>
-      <w:r>
-        <w:rPr>
-          <w:rFonts w:hint="eastAsia"/>
-        </w:rPr>
-        <w:t>例如，如果一个方法没有抛出异常并返回。</w:t>
-      </w:r>
-    </w:p>
-    <w:p>
-      <w:pPr>
-        <w:rPr>
-          <w:rFonts w:hint="eastAsia"/>
           <w:i/>
           <w:iCs/>
         </w:rPr>
       </w:pPr>
     </w:p>
     <w:p>
-      <w:pPr>
-        <w:rPr>
-          <w:rFonts w:hint="eastAsia"/>
-        </w:rPr>
-      </w:pPr>
       <w:r>
         <w:rPr>
           <w:i/>
@@ -2173,11 +1777,6 @@
       </w:r>
     </w:p>
     <w:p>
-      <w:pPr>
-        <w:rPr>
-          <w:rFonts w:hint="eastAsia"/>
-        </w:rPr>
-      </w:pPr>
       <w:proofErr w:type="gramStart"/>
       <w:r>
         <w:t>Advice to be executed if a method exits by throwing an exception.</w:t>
@@ -2185,11 +1784,6 @@
       <w:proofErr w:type="gramEnd"/>
     </w:p>
     <w:p>
-      <w:pPr>
-        <w:rPr>
-          <w:rFonts w:hint="eastAsia"/>
-        </w:rPr>
-      </w:pPr>
       <w:r>
         <w:rPr>
           <w:rFonts w:hint="eastAsia"/>
@@ -2205,11 +1799,6 @@
     </w:p>
     <w:p/>
     <w:p>
-      <w:pPr>
-        <w:rPr>
-          <w:rFonts w:hint="eastAsia"/>
-        </w:rPr>
-      </w:pPr>
       <w:r>
         <w:rPr>
           <w:i/>
@@ -2222,11 +1811,6 @@
       </w:r>
     </w:p>
     <w:p>
-      <w:pPr>
-        <w:rPr>
-          <w:rFonts w:hint="eastAsia"/>
-        </w:rPr>
-      </w:pPr>
       <w:proofErr w:type="gramStart"/>
       <w:r>
         <w:t>Advice to be executed regardless of the means by which a join point exits (normal or exceptional return).</w:t>
@@ -2234,11 +1818,6 @@
       <w:proofErr w:type="gramEnd"/>
     </w:p>
     <w:p>
-      <w:pPr>
-        <w:rPr>
-          <w:rFonts w:hint="eastAsia"/>
-        </w:rPr>
-      </w:pPr>
       <w:r>
         <w:rPr>
           <w:rFonts w:hint="eastAsia"/>
@@ -2272,11 +1851,6 @@
     </w:p>
     <w:p/>
     <w:p>
-      <w:pPr>
-        <w:rPr>
-          <w:rFonts w:hint="eastAsia"/>
-        </w:rPr>
-      </w:pPr>
       <w:r>
         <w:rPr>
           <w:i/>
@@ -2289,11 +1863,6 @@
       </w:r>
     </w:p>
     <w:p>
-      <w:pPr>
-        <w:rPr>
-          <w:rFonts w:hint="eastAsia"/>
-        </w:rPr>
-      </w:pPr>
       <w:proofErr w:type="gramStart"/>
       <w:r>
         <w:t>Advice that surrounds a join point such as a method invocation.</w:t>
@@ -2304,11 +1873,6 @@
       </w:r>
     </w:p>
     <w:p>
-      <w:pPr>
-        <w:rPr>
-          <w:rFonts w:hint="eastAsia"/>
-        </w:rPr>
-      </w:pPr>
       <w:r>
         <w:rPr>
           <w:rFonts w:hint="eastAsia"/>
@@ -2341,21 +1905,11 @@
       </w:r>
     </w:p>
     <w:p>
-      <w:pPr>
-        <w:rPr>
-          <w:rFonts w:hint="eastAsia"/>
-        </w:rPr>
-      </w:pPr>
       <w:r>
         <w:t xml:space="preserve">This is the most powerful kind of advice. </w:t>
       </w:r>
     </w:p>
     <w:p>
-      <w:pPr>
-        <w:rPr>
-          <w:rFonts w:hint="eastAsia"/>
-        </w:rPr>
-      </w:pPr>
       <w:r>
         <w:rPr>
           <w:rFonts w:hint="eastAsia"/>
@@ -2370,11 +1924,6 @@
       </w:r>
     </w:p>
     <w:p>
-      <w:pPr>
-        <w:rPr>
-          <w:rFonts w:hint="eastAsia"/>
-        </w:rPr>
-      </w:pPr>
       <w:r>
         <w:t xml:space="preserve">Around advice can perform custom behavior before and after the method invocation. </w:t>
       </w:r>
@@ -2403,11 +1952,6 @@
       </w:r>
     </w:p>
     <w:p>
-      <w:pPr>
-        <w:rPr>
-          <w:rFonts w:hint="eastAsia"/>
-        </w:rPr>
-      </w:pPr>
       <w:r>
         <w:lastRenderedPageBreak/>
         <w:t xml:space="preserve">It is also responsible for choosing whether to </w:t>
@@ -2454,21 +1998,11 @@
       </w:r>
     </w:p>
     <w:p>
-      <w:pPr>
-        <w:rPr>
-          <w:rFonts w:hint="eastAsia"/>
-        </w:rPr>
-      </w:pPr>
       <w:r>
         <w:t xml:space="preserve">Around advice is the most general kind of advice. </w:t>
       </w:r>
     </w:p>
     <w:p>
-      <w:pPr>
-        <w:rPr>
-          <w:rFonts w:hint="eastAsia"/>
-        </w:rPr>
-      </w:pPr>
       <w:r>
         <w:rPr>
           <w:rFonts w:hint="eastAsia"/>
@@ -2495,11 +2029,6 @@
       </w:r>
     </w:p>
     <w:p>
-      <w:pPr>
-        <w:rPr>
-          <w:rFonts w:hint="eastAsia"/>
-        </w:rPr>
-      </w:pPr>
       <w:r>
         <w:t xml:space="preserve">Since Spring AOP, like </w:t>
       </w:r>
@@ -2513,11 +2042,6 @@
       </w:r>
     </w:p>
     <w:p>
-      <w:pPr>
-        <w:rPr>
-          <w:rFonts w:hint="eastAsia"/>
-        </w:rPr>
-      </w:pPr>
       <w:r>
         <w:rPr>
           <w:rFonts w:hint="eastAsia"/>
@@ -2576,11 +2100,6 @@
       </w:r>
     </w:p>
     <w:p>
-      <w:pPr>
-        <w:rPr>
-          <w:rFonts w:hint="eastAsia"/>
-        </w:rPr>
-      </w:pPr>
       <w:proofErr w:type="gramStart"/>
       <w:r>
         <w:t>we</w:t>
@@ -2591,11 +2110,6 @@
       </w:r>
     </w:p>
     <w:p>
-      <w:pPr>
-        <w:rPr>
-          <w:rFonts w:hint="eastAsia"/>
-        </w:rPr>
-      </w:pPr>
       <w:r>
         <w:rPr>
           <w:rFonts w:hint="eastAsia"/>
@@ -2616,21 +2130,11 @@
       </w:r>
     </w:p>
     <w:p>
-      <w:pPr>
-        <w:rPr>
-          <w:rFonts w:hint="eastAsia"/>
-        </w:rPr>
-      </w:pPr>
       <w:r>
         <w:t xml:space="preserve">For example, if you need only to update a cache with the return value of a method, </w:t>
       </w:r>
     </w:p>
     <w:p>
-      <w:pPr>
-        <w:rPr>
-          <w:rFonts w:hint="eastAsia"/>
-        </w:rPr>
-      </w:pPr>
       <w:r>
         <w:rPr>
           <w:rFonts w:hint="eastAsia"/>
@@ -2639,11 +2143,6 @@
       </w:r>
     </w:p>
     <w:p>
-      <w:pPr>
-        <w:rPr>
-          <w:rFonts w:hint="eastAsia"/>
-        </w:rPr>
-      </w:pPr>
       <w:proofErr w:type="gramStart"/>
       <w:r>
         <w:t>you</w:t>
@@ -2654,11 +2153,6 @@
       </w:r>
     </w:p>
     <w:p>
-      <w:pPr>
-        <w:rPr>
-          <w:rFonts w:hint="eastAsia"/>
-        </w:rPr>
-      </w:pPr>
       <w:r>
         <w:rPr>
           <w:rFonts w:hint="eastAsia"/>
@@ -2691,11 +2185,6 @@
       </w:r>
     </w:p>
     <w:p>
-      <w:pPr>
-        <w:rPr>
-          <w:rFonts w:hint="eastAsia"/>
-        </w:rPr>
-      </w:pPr>
       <w:proofErr w:type="gramStart"/>
       <w:r>
         <w:t>although</w:t>
@@ -2706,11 +2195,6 @@
       </w:r>
     </w:p>
     <w:p>
-      <w:pPr>
-        <w:rPr>
-          <w:rFonts w:hint="eastAsia"/>
-        </w:rPr>
-      </w:pPr>
       <w:r>
         <w:rPr>
           <w:rFonts w:hint="eastAsia"/>
@@ -2731,21 +2215,11 @@
       </w:r>
     </w:p>
     <w:p>
-      <w:pPr>
-        <w:rPr>
-          <w:rFonts w:hint="eastAsia"/>
-        </w:rPr>
-      </w:pPr>
       <w:r>
         <w:t>Using the most specific advice type provides a simpler programming model with less potential for errors.</w:t>
       </w:r>
     </w:p>
     <w:p>
-      <w:pPr>
-        <w:rPr>
-          <w:rFonts w:hint="eastAsia"/>
-        </w:rPr>
-      </w:pPr>
       <w:r>
         <w:rPr>
           <w:rFonts w:hint="eastAsia"/>
@@ -2766,11 +2240,6 @@
       </w:r>
     </w:p>
     <w:p>
-      <w:pPr>
-        <w:rPr>
-          <w:rFonts w:hint="eastAsia"/>
-        </w:rPr>
-      </w:pPr>
       <w:r>
         <w:t>For example, you do not need to invoke the </w:t>
       </w:r>
@@ -2856,21 +2325,11 @@
       </w:r>
     </w:p>
     <w:p>
-      <w:pPr>
-        <w:rPr>
-          <w:rFonts w:hint="eastAsia"/>
-        </w:rPr>
-      </w:pPr>
       <w:r>
         <w:t xml:space="preserve">In Spring 2.0, all advice parameters are statically typed, </w:t>
       </w:r>
     </w:p>
     <w:p>
-      <w:pPr>
-        <w:rPr>
-          <w:rFonts w:hint="eastAsia"/>
-        </w:rPr>
-      </w:pPr>
       <w:r>
         <w:rPr>
           <w:rFonts w:hint="eastAsia"/>
@@ -2903,11 +2362,6 @@
       </w:r>
     </w:p>
     <w:p>
-      <w:pPr>
-        <w:rPr>
-          <w:rFonts w:hint="eastAsia"/>
-        </w:rPr>
-      </w:pPr>
       <w:proofErr w:type="gramStart"/>
       <w:r>
         <w:t>so</w:t>
@@ -2918,11 +2372,6 @@
       </w:r>
     </w:p>
     <w:p>
-      <w:pPr>
-        <w:rPr>
-          <w:rFonts w:hint="eastAsia"/>
-        </w:rPr>
-      </w:pPr>
       <w:r>
         <w:rPr>
           <w:rFonts w:hint="eastAsia"/>
@@ -2943,11 +2392,6 @@
       </w:r>
     </w:p>
     <w:p>
-      <w:pPr>
-        <w:rPr>
-          <w:rFonts w:hint="eastAsia"/>
-        </w:rPr>
-      </w:pPr>
       <w:r>
         <w:t>(</w:t>
       </w:r>
@@ -2961,11 +2405,6 @@
       </w:r>
     </w:p>
     <w:p>
-      <w:pPr>
-        <w:rPr>
-          <w:rFonts w:hint="eastAsia"/>
-        </w:rPr>
-      </w:pPr>
       <w:r>
         <w:rPr>
           <w:rFonts w:hint="eastAsia"/>
@@ -2974,11 +2413,6 @@
       </w:r>
     </w:p>
     <w:p>
-      <w:pPr>
-        <w:rPr>
-          <w:rFonts w:hint="eastAsia"/>
-        </w:rPr>
-      </w:pPr>
       <w:proofErr w:type="gramStart"/>
       <w:r>
         <w:t>rather</w:t>
@@ -3019,12 +2453,179 @@
         <w:t>数组。</w:t>
       </w:r>
     </w:p>
+    <w:p/>
+    <w:p>
+      <w:r>
+        <w:t xml:space="preserve">The concept of join points, matched by </w:t>
+      </w:r>
+      <w:proofErr w:type="spellStart"/>
+      <w:r>
+        <w:t>pointcuts</w:t>
+      </w:r>
+      <w:proofErr w:type="spellEnd"/>
+      <w:r>
+        <w:t xml:space="preserve">, </w:t>
+      </w:r>
+    </w:p>
+    <w:p>
+      <w:r>
+        <w:rPr>
+          <w:rFonts w:hint="eastAsia"/>
+        </w:rPr>
+        <w:t>Join Point</w:t>
+      </w:r>
+      <w:r>
+        <w:rPr>
+          <w:rFonts w:hint="eastAsia"/>
+        </w:rPr>
+        <w:t>和与之匹配的</w:t>
+      </w:r>
+      <w:proofErr w:type="spellStart"/>
+      <w:r>
+        <w:rPr>
+          <w:rFonts w:hint="eastAsia"/>
+        </w:rPr>
+        <w:t>Pointcut</w:t>
+      </w:r>
+      <w:proofErr w:type="spellEnd"/>
+      <w:r>
+        <w:rPr>
+          <w:rFonts w:hint="eastAsia"/>
+        </w:rPr>
+        <w:t>的概念，</w:t>
+      </w:r>
+    </w:p>
+    <w:p>
+      <w:proofErr w:type="gramStart"/>
+      <w:r>
+        <w:t>is</w:t>
+      </w:r>
+      <w:proofErr w:type="gramEnd"/>
+      <w:r>
+        <w:t xml:space="preserve"> the key to AOP which distinguishes it from older technologies offering only interception. </w:t>
+      </w:r>
+    </w:p>
+    <w:p>
+      <w:r>
+        <w:rPr>
+          <w:rFonts w:hint="eastAsia"/>
+        </w:rPr>
+        <w:t>是</w:t>
+      </w:r>
+      <w:r>
+        <w:rPr>
+          <w:rFonts w:hint="eastAsia"/>
+        </w:rPr>
+        <w:t>AOP</w:t>
+      </w:r>
+      <w:r>
+        <w:rPr>
+          <w:rFonts w:hint="eastAsia"/>
+        </w:rPr>
+        <w:t>区别于过时技术（仅提供拦截器）的关键。</w:t>
+      </w:r>
+    </w:p>
+    <w:p>
+      <w:proofErr w:type="spellStart"/>
+      <w:r>
+        <w:t>Pointcuts</w:t>
+      </w:r>
+      <w:proofErr w:type="spellEnd"/>
+      <w:r>
+        <w:t xml:space="preserve"> enable advice to be targeted independently of the Object-Oriented hierarchy. </w:t>
+      </w:r>
+    </w:p>
+    <w:p>
+      <w:proofErr w:type="spellStart"/>
+      <w:r>
+        <w:rPr>
+          <w:rFonts w:hint="eastAsia"/>
+        </w:rPr>
+        <w:t>Pointcut</w:t>
+      </w:r>
+      <w:proofErr w:type="spellEnd"/>
+      <w:r>
+        <w:rPr>
+          <w:rFonts w:hint="eastAsia"/>
+        </w:rPr>
+        <w:t>使</w:t>
+      </w:r>
+      <w:r>
+        <w:rPr>
+          <w:rFonts w:hint="eastAsia"/>
+        </w:rPr>
+        <w:t>Advice</w:t>
+      </w:r>
+      <w:r>
+        <w:rPr>
+          <w:rFonts w:hint="eastAsia"/>
+        </w:rPr>
+        <w:t>成为可能，</w:t>
+      </w:r>
+      <w:r>
+        <w:rPr>
+          <w:rFonts w:hint="eastAsia"/>
+        </w:rPr>
+        <w:t>Advice</w:t>
+      </w:r>
+      <w:r>
+        <w:rPr>
+          <w:rFonts w:hint="eastAsia"/>
+        </w:rPr>
+        <w:t>可以有针对性用于面向对象分层（？？）</w:t>
+      </w:r>
+    </w:p>
+    <w:p>
+      <w:r>
+        <w:t xml:space="preserve">For example, an around advice providing declarative transaction management </w:t>
+      </w:r>
+    </w:p>
+    <w:p>
+      <w:proofErr w:type="gramStart"/>
+      <w:r>
+        <w:t>can</w:t>
+      </w:r>
+      <w:proofErr w:type="gramEnd"/>
+      <w:r>
+        <w:t xml:space="preserve"> be applied to a set of methods spanning multiple objects (such as all business operations in the service layer).</w:t>
+      </w:r>
+    </w:p>
     <w:p>
       <w:pPr>
         <w:rPr>
           <w:rFonts w:hint="eastAsia"/>
         </w:rPr>
       </w:pPr>
+      <w:r>
+        <w:rPr>
+          <w:rFonts w:hint="eastAsia"/>
+        </w:rPr>
+        <w:t>例如，一个</w:t>
+      </w:r>
+      <w:r>
+        <w:rPr>
+          <w:rFonts w:hint="eastAsia"/>
+        </w:rPr>
+        <w:t>Around Advice</w:t>
+      </w:r>
+      <w:r>
+        <w:rPr>
+          <w:rFonts w:hint="eastAsia"/>
+        </w:rPr>
+        <w:t>提供声明事务管理，这个</w:t>
+      </w:r>
+      <w:r>
+        <w:rPr>
+          <w:rFonts w:hint="eastAsia"/>
+        </w:rPr>
+        <w:t>Advice</w:t>
+      </w:r>
+      <w:r>
+        <w:rPr>
+          <w:rFonts w:hint="eastAsia"/>
+        </w:rPr>
+        <w:t>可用于一组分散在多个对象的一组方法（例如服务层的所有的业务操作）</w:t>
+      </w:r>
     </w:p>
     <w:p>
       <w:pPr>
@@ -3033,15 +2634,17 @@
         </w:rPr>
       </w:pPr>
       <w:r>
-        <w:t xml:space="preserve">The concept of join points, matched by </w:t>
-      </w:r>
-      <w:proofErr w:type="spellStart"/>
-      <w:r>
-        <w:t>pointcuts</w:t>
-      </w:r>
-      <w:proofErr w:type="spellEnd"/>
-      <w:r>
-        <w:t xml:space="preserve">, </w:t>
+        <w:rPr>
+          <w:rFonts w:hint="eastAsia"/>
+        </w:rPr>
+        <w:lastRenderedPageBreak/>
+        <w:t xml:space="preserve">Aspect </w:t>
+      </w:r>
+      <w:r>
+        <w:rPr>
+          <w:rFonts w:hint="eastAsia"/>
+        </w:rPr>
+        <w:t>[XML]</w:t>
       </w:r>
     </w:p>
     <w:p>
@@ -3054,46 +2657,92 @@
         <w:rPr>
           <w:rFonts w:hint="eastAsia"/>
         </w:rPr>
-        <w:t>Join Point</w:t>
-      </w:r>
-      <w:r>
-        <w:rPr>
-          <w:rFonts w:hint="eastAsia"/>
-        </w:rPr>
-        <w:t>和与之匹配的</w:t>
-      </w:r>
-      <w:proofErr w:type="spellStart"/>
-      <w:r>
-        <w:rPr>
-          <w:rFonts w:hint="eastAsia"/>
-        </w:rPr>
-        <w:t>Pointcut</w:t>
-      </w:r>
-      <w:proofErr w:type="spellEnd"/>
-      <w:r>
-        <w:rPr>
-          <w:rFonts w:hint="eastAsia"/>
-        </w:rPr>
-        <w:t>的概念，</w:t>
+        <w:t>{</w:t>
       </w:r>
     </w:p>
     <w:p>
       <w:pPr>
+        <w:rPr>
+          <w:rFonts w:hint="eastAsia"/>
+        </w:rPr>
+      </w:pPr>
+      <w:r>
+        <w:rPr>
+          <w:rFonts w:hint="eastAsia"/>
+        </w:rPr>
+        <w:tab/>
+        <w:t>Advice</w:t>
+      </w:r>
+      <w:r>
+        <w:rPr>
+          <w:rFonts w:hint="eastAsia"/>
+        </w:rPr>
+        <w:t xml:space="preserve"> [XML Element </w:t>
+      </w:r>
+      <w:r>
+        <w:t>–</w:t>
+      </w:r>
+      <w:r>
+        <w:rPr>
+          <w:rFonts w:hint="eastAsia"/>
+        </w:rPr>
+        <w:t xml:space="preserve"> optional] </w:t>
+      </w:r>
+    </w:p>
+    <w:p>
+      <w:pPr>
+        <w:ind w:firstLine="420"/>
         <w:rPr>
           <w:rFonts w:hint="eastAsia"/>
         </w:rPr>
       </w:pPr>
       <w:proofErr w:type="gramStart"/>
       <w:r>
-        <w:t>is</w:t>
-      </w:r>
+        <w:rPr>
+          <w:rFonts w:hint="eastAsia"/>
+        </w:rPr>
+        <w:t xml:space="preserve">( </w:t>
+      </w:r>
+      <w:proofErr w:type="spellStart"/>
+      <w:r>
+        <w:rPr>
+          <w:rFonts w:hint="eastAsia"/>
+        </w:rPr>
+        <w:t>Pointcut</w:t>
+      </w:r>
+      <w:proofErr w:type="spellEnd"/>
       <w:proofErr w:type="gramEnd"/>
       <w:r>
-        <w:t xml:space="preserve"> the key to AOP which distinguishes it from older technologies offering only interception. </w:t>
+        <w:rPr>
+          <w:rFonts w:hint="eastAsia"/>
+        </w:rPr>
+        <w:t xml:space="preserve"> [regex]</w:t>
+      </w:r>
+      <w:r>
+        <w:rPr>
+          <w:rFonts w:hint="eastAsia"/>
+        </w:rPr>
+        <w:t xml:space="preserve"> : { Join Points</w:t>
+      </w:r>
+      <w:r>
+        <w:t>…</w:t>
+      </w:r>
+      <w:r>
+        <w:rPr>
+          <w:rFonts w:hint="eastAsia"/>
+        </w:rPr>
+        <w:t xml:space="preserve"> }</w:t>
+      </w:r>
+      <w:r>
+        <w:rPr>
+          <w:rFonts w:hint="eastAsia"/>
+        </w:rPr>
+        <w:t xml:space="preserve"> ) </w:t>
       </w:r>
     </w:p>
     <w:p>
       <w:pPr>
+        <w:ind w:firstLine="420"/>
         <w:rPr>
           <w:rFonts w:hint="eastAsia"/>
         </w:rPr>
@@ -3102,19 +2751,29 @@
         <w:rPr>
           <w:rFonts w:hint="eastAsia"/>
         </w:rPr>
-        <w:t>是</w:t>
-      </w:r>
-      <w:r>
-        <w:rPr>
-          <w:rFonts w:hint="eastAsia"/>
-        </w:rPr>
-        <w:t>AOP</w:t>
-      </w:r>
-      <w:r>
-        <w:rPr>
-          <w:rFonts w:hint="eastAsia"/>
-        </w:rPr>
-        <w:t>区别于过时技术（仅提供拦截器）的关键。</w:t>
+        <w:t xml:space="preserve">=&gt; </w:t>
+      </w:r>
+      <w:proofErr w:type="gramStart"/>
+      <w:r>
+        <w:rPr>
+          <w:rFonts w:hint="eastAsia"/>
+        </w:rPr>
+        <w:t xml:space="preserve">{ </w:t>
+      </w:r>
+      <w:r>
+        <w:rPr>
+          <w:rFonts w:hint="eastAsia"/>
+          <w:b/>
+          <w:i/>
+        </w:rPr>
+        <w:t>Logic</w:t>
+      </w:r>
+      <w:proofErr w:type="gramEnd"/>
+      <w:r>
+        <w:rPr>
+          <w:rFonts w:hint="eastAsia"/>
+        </w:rPr>
+        <w:t xml:space="preserve"> }</w:t>
       </w:r>
     </w:p>
     <w:p>
@@ -3123,111 +2782,14 @@
           <w:rFonts w:hint="eastAsia"/>
         </w:rPr>
       </w:pPr>
-      <w:proofErr w:type="spellStart"/>
-      <w:r>
-        <w:t>Pointcuts</w:t>
-      </w:r>
-      <w:proofErr w:type="spellEnd"/>
-      <w:r>
-        <w:t xml:space="preserve"> enable advice to be targeted independently of the Object-Oriented hierarchy. </w:t>
-      </w:r>
-    </w:p>
-    <w:p>
-      <w:pPr>
-        <w:rPr>
-          <w:rFonts w:hint="eastAsia"/>
-        </w:rPr>
-      </w:pPr>
-      <w:proofErr w:type="spellStart"/>
-      <w:r>
-        <w:rPr>
-          <w:rFonts w:hint="eastAsia"/>
-        </w:rPr>
-        <w:t>Pointcut</w:t>
-      </w:r>
-      <w:proofErr w:type="spellEnd"/>
-      <w:r>
-        <w:rPr>
-          <w:rFonts w:hint="eastAsia"/>
-        </w:rPr>
-        <w:t>使</w:t>
-      </w:r>
-      <w:r>
-        <w:rPr>
-          <w:rFonts w:hint="eastAsia"/>
-        </w:rPr>
-        <w:t>Advice</w:t>
-      </w:r>
-      <w:r>
-        <w:rPr>
-          <w:rFonts w:hint="eastAsia"/>
-        </w:rPr>
-        <w:t>成为可能，</w:t>
-      </w:r>
-      <w:r>
-        <w:rPr>
-          <w:rFonts w:hint="eastAsia"/>
-        </w:rPr>
-        <w:t>Advice</w:t>
-      </w:r>
-      <w:r>
-        <w:rPr>
-          <w:rFonts w:hint="eastAsia"/>
-        </w:rPr>
-        <w:t>可以有针对性用于面向对象分层（？？）</w:t>
-      </w:r>
-    </w:p>
-    <w:p>
-      <w:pPr>
-        <w:rPr>
-          <w:rFonts w:hint="eastAsia"/>
-        </w:rPr>
-      </w:pPr>
-      <w:r>
-        <w:t xml:space="preserve">For example, an around advice providing declarative transaction management </w:t>
-      </w:r>
-    </w:p>
-    <w:p>
-      <w:proofErr w:type="gramStart"/>
-      <w:r>
-        <w:t>can</w:t>
-      </w:r>
-      <w:proofErr w:type="gramEnd"/>
-      <w:r>
-        <w:t xml:space="preserve"> be applied to a set of methods spanning multiple objects (such as all business operations in the service layer).</w:t>
-      </w:r>
-    </w:p>
-    <w:p>
-      <w:r>
-        <w:rPr>
-          <w:rFonts w:hint="eastAsia"/>
-        </w:rPr>
-        <w:t>例如，一个</w:t>
-      </w:r>
-      <w:r>
-        <w:rPr>
-          <w:rFonts w:hint="eastAsia"/>
-        </w:rPr>
-        <w:t>Around Advice</w:t>
-      </w:r>
-      <w:r>
-        <w:rPr>
-          <w:rFonts w:hint="eastAsia"/>
-        </w:rPr>
-        <w:t>提供声明事务管理，这个</w:t>
-      </w:r>
-      <w:r>
-        <w:rPr>
-          <w:rFonts w:hint="eastAsia"/>
-        </w:rPr>
-        <w:t>Advice</w:t>
-      </w:r>
-      <w:r>
-        <w:rPr>
-          <w:rFonts w:hint="eastAsia"/>
-        </w:rPr>
-        <w:t>可用于一组分散在多个对象的一组方法（例如服务层的所有的业务操作）</w:t>
-      </w:r>
+      <w:r>
+        <w:rPr>
+          <w:rFonts w:hint="eastAsia"/>
+        </w:rPr>
+        <w:t>}</w:t>
+      </w:r>
+    </w:p>
+    <w:p>
       <w:bookmarkStart w:id="0" w:name="_GoBack"/>
       <w:bookmarkEnd w:id="0"/>
     </w:p>
@@ -3714,6 +3276,7 @@
   <w:style w:type="character" w:default="1" w:styleId="a0">
     <w:name w:val="Default Paragraph Font"/>
     <w:uiPriority w:val="1"/>
+    <w:semiHidden/>
     <w:unhideWhenUsed/>
   </w:style>
   <w:style w:type="table" w:default="1" w:styleId="a1">
@@ -3964,6 +3527,7 @@
   <w:style w:type="character" w:default="1" w:styleId="a0">
     <w:name w:val="Default Paragraph Font"/>
     <w:uiPriority w:val="1"/>
+    <w:semiHidden/>
     <w:unhideWhenUsed/>
   </w:style>
   <w:style w:type="table" w:default="1" w:styleId="a1">
